--- a/Documentations/OptimusPi_Projects_Documents/OptimusPi_r1_documents/Editable_documents/OptimusPi_Libarary_User_Guide.docx
+++ b/Documentations/OptimusPi_Projects_Documents/OptimusPi_r1_documents/Editable_documents/OptimusPi_Libarary_User_Guide.docx
@@ -17,16 +17,24 @@
     <w:p>
       <w:pPr>
         <w:pStyle w:val="Heading3"/>
-        <w:rPr>
-          <w:rFonts w:hint="eastAsia"/>
-        </w:rPr>
+        <w:numPr>
+          <w:ilvl w:val="1"/>
+          <w:numId w:val="2"/>
+        </w:numPr>
       </w:pPr>
       <w:r>
         <w:rPr>
           <w:rFonts w:hint="eastAsia"/>
         </w:rPr>
-        <w:t>1.1 Introduction</w:t>
+        <w:t>Introduction</w:t>
       </w:r>
+    </w:p>
+    <w:p>
+      <w:pPr>
+        <w:rPr>
+          <w:rFonts w:hint="eastAsia"/>
+        </w:rPr>
+      </w:pPr>
       <w:bookmarkStart w:id="0" w:name="_GoBack"/>
       <w:bookmarkEnd w:id="0"/>
     </w:p>
@@ -133,9 +141,9 @@
   </w:abstractNum>
   <w:abstractNum w:abstractNumId="1">
     <w:nsid w:val="78285B6D"/>
-    <w:multiLevelType w:val="hybridMultilevel"/>
-    <w:tmpl w:val="C83C2948"/>
-    <w:lvl w:ilvl="0" w:tplc="57DA9A10">
+    <w:multiLevelType w:val="multilevel"/>
+    <w:tmpl w:val="2D44DF78"/>
+    <w:lvl w:ilvl="0">
       <w:start w:val="1"/>
       <w:numFmt w:val="decimal"/>
       <w:lvlText w:val="%1."/>
@@ -147,77 +155,109 @@
         <w:rFonts w:hint="default"/>
       </w:rPr>
     </w:lvl>
-    <w:lvl w:ilvl="1" w:tplc="04090019" w:tentative="1">
-      <w:start w:val="1"/>
-      <w:numFmt w:val="lowerLetter"/>
-      <w:lvlText w:val="%2)"/>
-      <w:lvlJc w:val="left"/>
-      <w:pPr>
-        <w:ind w:left="840" w:hanging="420"/>
-      </w:pPr>
-    </w:lvl>
-    <w:lvl w:ilvl="2" w:tplc="0409001B" w:tentative="1">
-      <w:start w:val="1"/>
-      <w:numFmt w:val="lowerRoman"/>
-      <w:lvlText w:val="%3."/>
-      <w:lvlJc w:val="right"/>
-      <w:pPr>
-        <w:ind w:left="1260" w:hanging="420"/>
-      </w:pPr>
-    </w:lvl>
-    <w:lvl w:ilvl="3" w:tplc="0409000F" w:tentative="1">
-      <w:start w:val="1"/>
-      <w:numFmt w:val="decimal"/>
-      <w:lvlText w:val="%4."/>
-      <w:lvlJc w:val="left"/>
-      <w:pPr>
-        <w:ind w:left="1680" w:hanging="420"/>
-      </w:pPr>
-    </w:lvl>
-    <w:lvl w:ilvl="4" w:tplc="04090019" w:tentative="1">
-      <w:start w:val="1"/>
-      <w:numFmt w:val="lowerLetter"/>
-      <w:lvlText w:val="%5)"/>
-      <w:lvlJc w:val="left"/>
-      <w:pPr>
-        <w:ind w:left="2100" w:hanging="420"/>
-      </w:pPr>
-    </w:lvl>
-    <w:lvl w:ilvl="5" w:tplc="0409001B" w:tentative="1">
-      <w:start w:val="1"/>
-      <w:numFmt w:val="lowerRoman"/>
-      <w:lvlText w:val="%6."/>
-      <w:lvlJc w:val="right"/>
-      <w:pPr>
-        <w:ind w:left="2520" w:hanging="420"/>
-      </w:pPr>
-    </w:lvl>
-    <w:lvl w:ilvl="6" w:tplc="0409000F" w:tentative="1">
-      <w:start w:val="1"/>
-      <w:numFmt w:val="decimal"/>
-      <w:lvlText w:val="%7."/>
-      <w:lvlJc w:val="left"/>
-      <w:pPr>
-        <w:ind w:left="2940" w:hanging="420"/>
-      </w:pPr>
-    </w:lvl>
-    <w:lvl w:ilvl="7" w:tplc="04090019" w:tentative="1">
-      <w:start w:val="1"/>
-      <w:numFmt w:val="lowerLetter"/>
-      <w:lvlText w:val="%8)"/>
-      <w:lvlJc w:val="left"/>
-      <w:pPr>
-        <w:ind w:left="3360" w:hanging="420"/>
-      </w:pPr>
-    </w:lvl>
-    <w:lvl w:ilvl="8" w:tplc="0409001B" w:tentative="1">
-      <w:start w:val="1"/>
-      <w:numFmt w:val="lowerRoman"/>
-      <w:lvlText w:val="%9."/>
-      <w:lvlJc w:val="right"/>
-      <w:pPr>
-        <w:ind w:left="3780" w:hanging="420"/>
-      </w:pPr>
+    <w:lvl w:ilvl="1">
+      <w:start w:val="1"/>
+      <w:numFmt w:val="decimal"/>
+      <w:isLgl/>
+      <w:lvlText w:val="%1.%2"/>
+      <w:lvlJc w:val="left"/>
+      <w:pPr>
+        <w:ind w:left="480" w:hanging="480"/>
+      </w:pPr>
+      <w:rPr>
+        <w:rFonts w:hint="default"/>
+      </w:rPr>
+    </w:lvl>
+    <w:lvl w:ilvl="2">
+      <w:start w:val="1"/>
+      <w:numFmt w:val="decimal"/>
+      <w:isLgl/>
+      <w:lvlText w:val="%1.%2.%3"/>
+      <w:lvlJc w:val="left"/>
+      <w:pPr>
+        <w:ind w:left="720" w:hanging="720"/>
+      </w:pPr>
+      <w:rPr>
+        <w:rFonts w:hint="default"/>
+      </w:rPr>
+    </w:lvl>
+    <w:lvl w:ilvl="3">
+      <w:start w:val="1"/>
+      <w:numFmt w:val="decimal"/>
+      <w:isLgl/>
+      <w:lvlText w:val="%1.%2.%3.%4"/>
+      <w:lvlJc w:val="left"/>
+      <w:pPr>
+        <w:ind w:left="720" w:hanging="720"/>
+      </w:pPr>
+      <w:rPr>
+        <w:rFonts w:hint="default"/>
+      </w:rPr>
+    </w:lvl>
+    <w:lvl w:ilvl="4">
+      <w:start w:val="1"/>
+      <w:numFmt w:val="decimal"/>
+      <w:isLgl/>
+      <w:lvlText w:val="%1.%2.%3.%4.%5"/>
+      <w:lvlJc w:val="left"/>
+      <w:pPr>
+        <w:ind w:left="1080" w:hanging="1080"/>
+      </w:pPr>
+      <w:rPr>
+        <w:rFonts w:hint="default"/>
+      </w:rPr>
+    </w:lvl>
+    <w:lvl w:ilvl="5">
+      <w:start w:val="1"/>
+      <w:numFmt w:val="decimal"/>
+      <w:isLgl/>
+      <w:lvlText w:val="%1.%2.%3.%4.%5.%6"/>
+      <w:lvlJc w:val="left"/>
+      <w:pPr>
+        <w:ind w:left="1080" w:hanging="1080"/>
+      </w:pPr>
+      <w:rPr>
+        <w:rFonts w:hint="default"/>
+      </w:rPr>
+    </w:lvl>
+    <w:lvl w:ilvl="6">
+      <w:start w:val="1"/>
+      <w:numFmt w:val="decimal"/>
+      <w:isLgl/>
+      <w:lvlText w:val="%1.%2.%3.%4.%5.%6.%7"/>
+      <w:lvlJc w:val="left"/>
+      <w:pPr>
+        <w:ind w:left="1080" w:hanging="1080"/>
+      </w:pPr>
+      <w:rPr>
+        <w:rFonts w:hint="default"/>
+      </w:rPr>
+    </w:lvl>
+    <w:lvl w:ilvl="7">
+      <w:start w:val="1"/>
+      <w:numFmt w:val="decimal"/>
+      <w:isLgl/>
+      <w:lvlText w:val="%1.%2.%3.%4.%5.%6.%7.%8"/>
+      <w:lvlJc w:val="left"/>
+      <w:pPr>
+        <w:ind w:left="1440" w:hanging="1440"/>
+      </w:pPr>
+      <w:rPr>
+        <w:rFonts w:hint="default"/>
+      </w:rPr>
+    </w:lvl>
+    <w:lvl w:ilvl="8">
+      <w:start w:val="1"/>
+      <w:numFmt w:val="decimal"/>
+      <w:isLgl/>
+      <w:lvlText w:val="%1.%2.%3.%4.%5.%6.%7.%8.%9"/>
+      <w:lvlJc w:val="left"/>
+      <w:pPr>
+        <w:ind w:left="1440" w:hanging="1440"/>
+      </w:pPr>
+      <w:rPr>
+        <w:rFonts w:hint="default"/>
+      </w:rPr>
     </w:lvl>
   </w:abstractNum>
   <w:num w:numId="1">
@@ -723,6 +763,16 @@
       <w:szCs w:val="32"/>
     </w:rPr>
   </w:style>
+  <w:style w:type="paragraph" w:styleId="ListParagraph">
+    <w:name w:val="List Paragraph"/>
+    <w:basedOn w:val="Normal"/>
+    <w:uiPriority w:val="34"/>
+    <w:qFormat/>
+    <w:rsid w:val="00E04F4A"/>
+    <w:pPr>
+      <w:ind w:firstLineChars="200" w:firstLine="420"/>
+    </w:pPr>
+  </w:style>
 </w:styles>
 </file>
 
